--- a/SQL codes/SQL queries.docx
+++ b/SQL codes/SQL queries.docx
@@ -3,6 +3,7 @@
 <w:document xmlns:wpc="http://schemas.microsoft.com/office/word/2010/wordprocessingCanvas" xmlns:cx="http://schemas.microsoft.com/office/drawing/2014/chartex" xmlns:cx1="http://schemas.microsoft.com/office/drawing/2015/9/8/chartex" xmlns:cx2="http://schemas.microsoft.com/office/drawing/2015/10/21/chartex" xmlns:cx3="http://schemas.microsoft.com/office/drawing/2016/5/9/chartex" xmlns:cx4="http://schemas.microsoft.com/office/drawing/2016/5/10/chartex" xmlns:cx5="http://schemas.microsoft.com/office/drawing/2016/5/11/chartex" xmlns:cx6="http://schemas.microsoft.com/office/drawing/2016/5/12/chartex" xmlns:cx7="http://schemas.microsoft.com/office/drawing/2016/5/13/chartex" xmlns:cx8="http://schemas.microsoft.com/office/drawing/2016/5/14/chartex" xmlns:mc="http://schemas.openxmlformats.org/markup-compatibility/2006" xmlns:aink="http://schemas.microsoft.com/office/drawing/2016/ink" xmlns:am3d="http://schemas.microsoft.com/office/drawing/2017/model3d" xmlns:o="urn:schemas-microsoft-com:office:office" xmlns:r="http://schemas.openxmlformats.org/officeDocument/2006/relationships" xmlns:m="http://schemas.openxmlformats.org/officeDocument/2006/math" xmlns:v="urn:schemas-microsoft-com:vml" xmlns:wp14="http://schemas.microsoft.com/office/word/2010/wordprocessingDrawing" xmlns:wp="http://schemas.openxmlformats.org/drawingml/2006/wordprocessingDrawing" xmlns:w10="urn:schemas-microsoft-com:office:word" xmlns:w="http://schemas.openxmlformats.org/wordprocessingml/2006/main" xmlns:w14="http://schemas.microsoft.com/office/word/2010/wordml" xmlns:w15="http://schemas.microsoft.com/office/word/2012/wordml" xmlns:w16cid="http://schemas.microsoft.com/office/word/2016/wordml/cid" xmlns:w16se="http://schemas.microsoft.com/office/word/2015/wordml/symex" xmlns:wpg="http://schemas.microsoft.com/office/word/2010/wordprocessingGroup" xmlns:wpi="http://schemas.microsoft.com/office/word/2010/wordprocessingInk" xmlns:wne="http://schemas.microsoft.com/office/word/2006/wordml" xmlns:wps="http://schemas.microsoft.com/office/word/2010/wordprocessingShape" mc:Ignorable="w14 w15 w16se w16cid wp14">
   <w:body>
     <w:p>
+      <w:bookmarkStart w:id="0" w:name="_Hlk528085353"/>
       <w:r>
         <w:t>Use cases:</w:t>
       </w:r>
@@ -88,6 +89,8 @@
       <w:r>
         <w:t>. De gebruiker moet ingelogd zijn, omdat alle acties binnen de website verbonden zijn een gebruikersaccount.</w:t>
       </w:r>
+      <w:bookmarkStart w:id="1" w:name="_GoBack"/>
+      <w:bookmarkEnd w:id="1"/>
     </w:p>
     <w:p>
       <w:r>
@@ -103,14 +106,10 @@
       </w:r>
       <w:r>
         <w:br/>
-      </w:r>
-      <w:r>
         <w:t>FROM Gebruikers</w:t>
       </w:r>
       <w:r>
         <w:br/>
-      </w:r>
-      <w:r>
         <w:t xml:space="preserve">WHERE username = xxx@hotmail.com AND password = </w:t>
       </w:r>
       <w:proofErr w:type="spellStart"/>
@@ -121,13 +120,7 @@
     </w:p>
     <w:p>
       <w:r>
-        <w:t>Met deze code wordt in de database gezocht naar een account met een bepaalde username en een password.</w:t>
-      </w:r>
-      <w:r>
-        <w:t xml:space="preserve"> </w:t>
-      </w:r>
-      <w:r>
-        <w:t xml:space="preserve">Indien deze bestaat, dan wordt </w:t>
+        <w:t xml:space="preserve">Met deze code wordt in de database gezocht naar een account met een bepaalde username en een password. Indien deze bestaat, dan wordt </w:t>
       </w:r>
       <w:proofErr w:type="spellStart"/>
       <w:r>
@@ -423,7 +416,13 @@
         <w:rPr>
           <w:lang w:val="en-US"/>
         </w:rPr>
-        <w:t>bevestigt</w:t>
+        <w:t>bevestig</w:t>
+      </w:r>
+      <w:r>
+        <w:rPr>
+          <w:lang w:val="en-US"/>
+        </w:rPr>
+        <w:t>d</w:t>
       </w:r>
       <w:r>
         <w:rPr>
@@ -460,15 +459,21 @@
       </w:r>
       <w:proofErr w:type="spellStart"/>
       <w:r>
-        <w:t>bevestigt_meerijder</w:t>
+        <w:t>bevestig</w:t>
+      </w:r>
+      <w:r>
+        <w:t>d</w:t>
+      </w:r>
+      <w:r>
+        <w:t>_meerijder</w:t>
       </w:r>
       <w:proofErr w:type="spellEnd"/>
       <w:r>
         <w:t xml:space="preserve"> TRUE</w:t>
       </w:r>
-      <w:bookmarkStart w:id="0" w:name="_GoBack"/>
-      <w:bookmarkEnd w:id="0"/>
-    </w:p>
+    </w:p>
+    <w:p/>
+    <w:p/>
     <w:p>
       <w:pPr>
         <w:pStyle w:val="Lijstalinea"/>
@@ -478,13 +483,112 @@
         </w:numPr>
       </w:pPr>
       <w:r>
+        <w:lastRenderedPageBreak/>
         <w:t>Betaling</w:t>
       </w:r>
       <w:r>
         <w:t>. De betaling verloopt automatisch na het bevestigen.</w:t>
       </w:r>
     </w:p>
-    <w:p/>
+    <w:p>
+      <w:pPr>
+        <w:rPr>
+          <w:lang w:val="en-US"/>
+        </w:rPr>
+      </w:pPr>
+      <w:r>
+        <w:rPr>
+          <w:lang w:val="en-US"/>
+        </w:rPr>
+        <w:t xml:space="preserve">SELECT </w:t>
+      </w:r>
+      <w:proofErr w:type="spellStart"/>
+      <w:r>
+        <w:rPr>
+          <w:lang w:val="en-US"/>
+        </w:rPr>
+        <w:t>prijs</w:t>
+      </w:r>
+      <w:proofErr w:type="spellEnd"/>
+      <w:r>
+        <w:rPr>
+          <w:lang w:val="en-US"/>
+        </w:rPr>
+        <w:br/>
+        <w:t xml:space="preserve">FROM </w:t>
+      </w:r>
+      <w:proofErr w:type="spellStart"/>
+      <w:r>
+        <w:rPr>
+          <w:lang w:val="en-US"/>
+        </w:rPr>
+        <w:t>ritten</w:t>
+      </w:r>
+      <w:proofErr w:type="spellEnd"/>
+      <w:r>
+        <w:rPr>
+          <w:lang w:val="en-US"/>
+        </w:rPr>
+        <w:br/>
+        <w:t>WH</w:t>
+      </w:r>
+      <w:r>
+        <w:rPr>
+          <w:lang w:val="en-US"/>
+        </w:rPr>
+        <w:t xml:space="preserve">ERE </w:t>
+      </w:r>
+      <w:proofErr w:type="spellStart"/>
+      <w:r>
+        <w:rPr>
+          <w:lang w:val="en-US"/>
+        </w:rPr>
+        <w:t>bevestigd_meerijder</w:t>
+      </w:r>
+      <w:proofErr w:type="spellEnd"/>
+      <w:r>
+        <w:rPr>
+          <w:lang w:val="en-US"/>
+        </w:rPr>
+        <w:t xml:space="preserve"> = true AND </w:t>
+      </w:r>
+      <w:proofErr w:type="spellStart"/>
+      <w:r>
+        <w:rPr>
+          <w:lang w:val="en-US"/>
+        </w:rPr>
+        <w:t>bevestigd_chauffeur</w:t>
+      </w:r>
+      <w:proofErr w:type="spellEnd"/>
+      <w:r>
+        <w:rPr>
+          <w:lang w:val="en-US"/>
+        </w:rPr>
+        <w:t xml:space="preserve"> = true AND </w:t>
+      </w:r>
+      <w:proofErr w:type="spellStart"/>
+      <w:r>
+        <w:rPr>
+          <w:lang w:val="en-US"/>
+        </w:rPr>
+        <w:t>bevestigingen.ritid</w:t>
+      </w:r>
+      <w:proofErr w:type="spellEnd"/>
+      <w:r>
+        <w:rPr>
+          <w:lang w:val="en-US"/>
+        </w:rPr>
+        <w:t xml:space="preserve"> = </w:t>
+      </w:r>
+      <w:proofErr w:type="spellStart"/>
+      <w:r>
+        <w:rPr>
+          <w:lang w:val="en-US"/>
+        </w:rPr>
+        <w:t>ritten.ritid</w:t>
+      </w:r>
+      <w:proofErr w:type="spellEnd"/>
+    </w:p>
     <w:p>
       <w:pPr>
         <w:pStyle w:val="Lijstalinea"/>
@@ -494,17 +598,32 @@
         </w:numPr>
       </w:pPr>
       <w:r>
-        <w:lastRenderedPageBreak/>
-        <w:t>Tegoed opwaarderen/</w:t>
-      </w:r>
-      <w:r>
-        <w:t>s</w:t>
+        <w:t>Tegoed opwaarderen</w:t>
       </w:r>
       <w:r>
         <w:t>. Betalingen gaan via een saldo, de gebruiker moet dit saldo kunnen opwaarderen en opnemen.</w:t>
       </w:r>
     </w:p>
-    <w:p/>
+    <w:p>
+      <w:r>
+        <w:t>UPDATE gebruikers</w:t>
+      </w:r>
+      <w:r>
+        <w:br/>
+        <w:t xml:space="preserve">SET saldo </w:t>
+      </w:r>
+      <w:proofErr w:type="spellStart"/>
+      <w:r>
+        <w:t>saldo</w:t>
+      </w:r>
+      <w:proofErr w:type="spellEnd"/>
+      <w:r>
+        <w:t xml:space="preserve"> + </w:t>
+      </w:r>
+      <w:r>
+        <w:t>opgewaardeerd</w:t>
+      </w:r>
+    </w:p>
     <w:p>
       <w:pPr>
         <w:pStyle w:val="Lijstalinea"/>
@@ -521,6 +640,7 @@
       </w:r>
     </w:p>
     <w:p/>
+    <w:bookmarkEnd w:id="0"/>
     <w:p/>
     <w:sectPr>
       <w:pgSz w:w="11906" w:h="16838"/>
